--- a/templates/template_test_notes.docx
+++ b/templates/template_test_notes.docx
@@ -10,7 +10,12 @@
         </w:rPr>
       </w:pPr>
       <w:r>
-        <w:t xml:space="preserve">Assessment </w:t>
+        <w:t>Assessm</w:t>
+      </w:r>
+      <w:bookmarkStart w:id="0" w:name="_GoBack"/>
+      <w:bookmarkEnd w:id="0"/>
+      <w:r>
+        <w:t xml:space="preserve">ent </w:t>
       </w:r>
       <w:r>
         <w:t>1 Sp</w:t>
@@ -233,8 +238,6 @@
           <w:lang w:val="en-US"/>
         </w:rPr>
       </w:pPr>
-      <w:bookmarkStart w:id="0" w:name="_GoBack"/>
-      <w:bookmarkEnd w:id="0"/>
     </w:p>
     <w:sectPr>
       <w:headerReference w:type="default" r:id="rId7"/>
@@ -429,24 +432,6 @@
         <w:spacing w:val="-3"/>
       </w:rPr>
       <w:t>Information and Communications</w:t>
-    </w:r>
-  </w:p>
-  <w:p>
-    <w:pPr>
-      <w:pStyle w:val="Header"/>
-      <w:rPr>
-        <w:rFonts w:ascii="Arial" w:hAnsi="Arial" w:cs="Arial"/>
-        <w:b/>
-        <w:spacing w:val="-3"/>
-      </w:rPr>
-    </w:pPr>
-    <w:r>
-      <w:rPr>
-        <w:rFonts w:ascii="Arial" w:hAnsi="Arial" w:cs="Arial"/>
-        <w:b/>
-        <w:spacing w:val="-3"/>
-      </w:rPr>
-      <w:t>Web Site Development</w:t>
     </w:r>
   </w:p>
   <w:p>
